--- a/Proyecto2/Informe Proyecto VALWIKI.docx
+++ b/Proyecto2/Informe Proyecto VALWIKI.docx
@@ -944,8 +944,21 @@
         <w:t xml:space="preserve"> en toda la página </w:t>
       </w:r>
       <w:r>
-        <w:t>'Josefin Sans' sans-serif</w:t>
-      </w:r>
+        <w:t>'</w:t>
+      </w:r>
+      <w:proofErr w:type="spellStart"/>
+      <w:r>
+        <w:t>Josefin</w:t>
+      </w:r>
+      <w:proofErr w:type="spellEnd"/>
+      <w:r>
+        <w:t xml:space="preserve"> Sans' </w:t>
+      </w:r>
+      <w:proofErr w:type="spellStart"/>
+      <w:r>
+        <w:t>sans-serif</w:t>
+      </w:r>
+      <w:proofErr w:type="spellEnd"/>
       <w:r>
         <w:t xml:space="preserve"> como</w:t>
       </w:r>
@@ -962,10 +975,34 @@
         <w:t xml:space="preserve"> recomienda entre otras las </w:t>
       </w:r>
       <w:r>
-        <w:t>fuentes sans serif uniformemente espaciadas</w:t>
-      </w:r>
-      <w:r>
-        <w:t>, y la que se usa en ValWiki cumple con estas características.</w:t>
+        <w:t xml:space="preserve">fuentes </w:t>
+      </w:r>
+      <w:proofErr w:type="spellStart"/>
+      <w:r>
+        <w:t>sans</w:t>
+      </w:r>
+      <w:proofErr w:type="spellEnd"/>
+      <w:r>
+        <w:t xml:space="preserve"> </w:t>
+      </w:r>
+      <w:proofErr w:type="spellStart"/>
+      <w:r>
+        <w:t>serif</w:t>
+      </w:r>
+      <w:proofErr w:type="spellEnd"/>
+      <w:r>
+        <w:t xml:space="preserve"> uniformemente espaciadas</w:t>
+      </w:r>
+      <w:r>
+        <w:t xml:space="preserve">, y la que se usa en </w:t>
+      </w:r>
+      <w:proofErr w:type="spellStart"/>
+      <w:r>
+        <w:t>ValWiki</w:t>
+      </w:r>
+      <w:proofErr w:type="spellEnd"/>
+      <w:r>
+        <w:t xml:space="preserve"> cumple con estas características.</w:t>
       </w:r>
     </w:p>
     <w:p>
@@ -1214,7 +1251,15 @@
         <w:spacing w:line="285" w:lineRule="atLeast"/>
       </w:pPr>
       <w:r>
-        <w:t xml:space="preserve">Existían 3 fallos de contraste con el color del texto del header, lo he solucionado cambiando el color de este por </w:t>
+        <w:t xml:space="preserve">Existían 3 fallos de contraste con el color del texto del </w:t>
+      </w:r>
+      <w:proofErr w:type="spellStart"/>
+      <w:r>
+        <w:t>header</w:t>
+      </w:r>
+      <w:proofErr w:type="spellEnd"/>
+      <w:r>
+        <w:t xml:space="preserve">, lo he solucionado cambiando el color de este por </w:t>
       </w:r>
       <w:r>
         <w:t>#575757</w:t>
@@ -1232,7 +1277,36 @@
         <w:spacing w:line="285" w:lineRule="atLeast"/>
       </w:pPr>
       <w:r>
-        <w:t>Tres errores de los que había en el footer era por tener links con iconos de las redes sociales pero no había texto, esto también se ha solucionado.</w:t>
+        <w:t xml:space="preserve">Tres errores de los que había en el </w:t>
+      </w:r>
+      <w:proofErr w:type="spellStart"/>
+      <w:r>
+        <w:t>footer</w:t>
+      </w:r>
+      <w:proofErr w:type="spellEnd"/>
+      <w:r>
+        <w:t xml:space="preserve"> era por tener links con iconos de las redes </w:t>
+      </w:r>
+      <w:r>
+        <w:t>sociales,</w:t>
+      </w:r>
+      <w:r>
+        <w:t xml:space="preserve"> pero no había texto, esto también se ha solucionado.</w:t>
+      </w:r>
+    </w:p>
+    <w:p>
+      <w:pPr>
+        <w:shd w:val="clear" w:color="auto" w:fill="FFFFFF"/>
+        <w:spacing w:line="285" w:lineRule="atLeast"/>
+      </w:pPr>
+      <w:r>
+        <w:t>Con esto ya tendríamos los errores del index</w:t>
+      </w:r>
+      <w:r>
+        <w:t>.html y agentes.html</w:t>
+      </w:r>
+      <w:r>
+        <w:t xml:space="preserve"> arreglados:</w:t>
       </w:r>
     </w:p>
     <w:p>
@@ -1286,6 +1360,573 @@
       <w:pPr>
         <w:shd w:val="clear" w:color="auto" w:fill="FFFFFF"/>
         <w:spacing w:line="285" w:lineRule="atLeast"/>
+      </w:pPr>
+      <w:r>
+        <w:rPr>
+          <w:noProof/>
+        </w:rPr>
+        <w:drawing>
+          <wp:inline distT="0" distB="0" distL="0" distR="0" wp14:anchorId="264B97F4" wp14:editId="1BD9F0D5">
+            <wp:extent cx="5400040" cy="2490470"/>
+            <wp:effectExtent l="0" t="0" r="0" b="5080"/>
+            <wp:docPr id="7" name="Imagen 7"/>
+            <wp:cNvGraphicFramePr>
+              <a:graphicFrameLocks xmlns:a="http://schemas.openxmlformats.org/drawingml/2006/main" noChangeAspect="1"/>
+            </wp:cNvGraphicFramePr>
+            <a:graphic xmlns:a="http://schemas.openxmlformats.org/drawingml/2006/main">
+              <a:graphicData uri="http://schemas.openxmlformats.org/drawingml/2006/picture">
+                <pic:pic xmlns:pic="http://schemas.openxmlformats.org/drawingml/2006/picture">
+                  <pic:nvPicPr>
+                    <pic:cNvPr id="1" name=""/>
+                    <pic:cNvPicPr/>
+                  </pic:nvPicPr>
+                  <pic:blipFill>
+                    <a:blip r:embed="rId17"/>
+                    <a:stretch>
+                      <a:fillRect/>
+                    </a:stretch>
+                  </pic:blipFill>
+                  <pic:spPr>
+                    <a:xfrm>
+                      <a:off x="0" y="0"/>
+                      <a:ext cx="5400040" cy="2490470"/>
+                    </a:xfrm>
+                    <a:prstGeom prst="rect">
+                      <a:avLst/>
+                    </a:prstGeom>
+                  </pic:spPr>
+                </pic:pic>
+              </a:graphicData>
+            </a:graphic>
+          </wp:inline>
+        </w:drawing>
+      </w:r>
+    </w:p>
+    <w:p>
+      <w:pPr>
+        <w:shd w:val="clear" w:color="auto" w:fill="FFFFFF"/>
+        <w:spacing w:line="285" w:lineRule="atLeast"/>
+      </w:pPr>
+      <w:r>
+        <w:t xml:space="preserve">Para arreglar la página de contacto.html, con añadir un atributo </w:t>
+      </w:r>
+      <w:proofErr w:type="spellStart"/>
+      <w:r>
+        <w:t>for</w:t>
+      </w:r>
+      <w:proofErr w:type="spellEnd"/>
+      <w:r>
+        <w:t xml:space="preserve"> a las etiquetas </w:t>
+      </w:r>
+      <w:proofErr w:type="spellStart"/>
+      <w:r>
+        <w:t>label</w:t>
+      </w:r>
+      <w:proofErr w:type="spellEnd"/>
+      <w:r>
+        <w:t xml:space="preserve"> y su correspondiente id </w:t>
+      </w:r>
+      <w:proofErr w:type="gramStart"/>
+      <w:r>
+        <w:t>a los input</w:t>
+      </w:r>
+      <w:proofErr w:type="gramEnd"/>
+      <w:r>
+        <w:t xml:space="preserve"> sería suficiente:</w:t>
+      </w:r>
+    </w:p>
+    <w:p>
+      <w:pPr>
+        <w:shd w:val="clear" w:color="auto" w:fill="FFFFFF"/>
+        <w:spacing w:line="285" w:lineRule="atLeast"/>
+      </w:pPr>
+      <w:r>
+        <w:rPr>
+          <w:noProof/>
+        </w:rPr>
+        <w:drawing>
+          <wp:inline distT="0" distB="0" distL="0" distR="0" wp14:anchorId="21614A3D" wp14:editId="7652C38F">
+            <wp:extent cx="5400040" cy="2482850"/>
+            <wp:effectExtent l="0" t="0" r="0" b="0"/>
+            <wp:docPr id="6" name="Imagen 6"/>
+            <wp:cNvGraphicFramePr>
+              <a:graphicFrameLocks xmlns:a="http://schemas.openxmlformats.org/drawingml/2006/main" noChangeAspect="1"/>
+            </wp:cNvGraphicFramePr>
+            <a:graphic xmlns:a="http://schemas.openxmlformats.org/drawingml/2006/main">
+              <a:graphicData uri="http://schemas.openxmlformats.org/drawingml/2006/picture">
+                <pic:pic xmlns:pic="http://schemas.openxmlformats.org/drawingml/2006/picture">
+                  <pic:nvPicPr>
+                    <pic:cNvPr id="1" name=""/>
+                    <pic:cNvPicPr/>
+                  </pic:nvPicPr>
+                  <pic:blipFill>
+                    <a:blip r:embed="rId18"/>
+                    <a:stretch>
+                      <a:fillRect/>
+                    </a:stretch>
+                  </pic:blipFill>
+                  <pic:spPr>
+                    <a:xfrm>
+                      <a:off x="0" y="0"/>
+                      <a:ext cx="5400040" cy="2482850"/>
+                    </a:xfrm>
+                    <a:prstGeom prst="rect">
+                      <a:avLst/>
+                    </a:prstGeom>
+                  </pic:spPr>
+                </pic:pic>
+              </a:graphicData>
+            </a:graphic>
+          </wp:inline>
+        </w:drawing>
+      </w:r>
+    </w:p>
+    <w:p>
+      <w:pPr>
+        <w:shd w:val="clear" w:color="auto" w:fill="FFFFFF"/>
+        <w:spacing w:line="285" w:lineRule="atLeast"/>
+      </w:pPr>
+    </w:p>
+    <w:p>
+      <w:pPr>
+        <w:shd w:val="clear" w:color="auto" w:fill="FFFFFF"/>
+        <w:spacing w:line="285" w:lineRule="atLeast"/>
+      </w:pPr>
+    </w:p>
+    <w:p>
+      <w:pPr>
+        <w:pStyle w:val="Ttulo3"/>
+        <w:numPr>
+          <w:ilvl w:val="2"/>
+          <w:numId w:val="1"/>
+        </w:numPr>
+        <w:rPr>
+          <w:color w:val="auto"/>
+        </w:rPr>
+      </w:pPr>
+      <w:r>
+        <w:rPr>
+          <w:color w:val="auto"/>
+        </w:rPr>
+        <w:lastRenderedPageBreak/>
+        <w:t>Comprobación con otros 3 validadores</w:t>
+      </w:r>
+    </w:p>
+    <w:p>
+      <w:pPr>
+        <w:jc w:val="both"/>
+      </w:pPr>
+      <w:r>
+        <w:t xml:space="preserve">Primera página de chequeo, </w:t>
+      </w:r>
+      <w:hyperlink r:id="rId19" w:history="1">
+        <w:r>
+          <w:rPr>
+            <w:rStyle w:val="EnlacedeInternet"/>
+          </w:rPr>
+          <w:t>https://www.accessibilitychecker.org/</w:t>
+        </w:r>
+      </w:hyperlink>
+    </w:p>
+    <w:p>
+      <w:r>
+        <w:rPr>
+          <w:noProof/>
+        </w:rPr>
+        <w:drawing>
+          <wp:inline distT="0" distB="0" distL="0" distR="0" wp14:anchorId="3825E808" wp14:editId="45DB529F">
+            <wp:extent cx="5400040" cy="2886075"/>
+            <wp:effectExtent l="0" t="0" r="0" b="9525"/>
+            <wp:docPr id="8" name="Imagen 8"/>
+            <wp:cNvGraphicFramePr>
+              <a:graphicFrameLocks xmlns:a="http://schemas.openxmlformats.org/drawingml/2006/main" noChangeAspect="1"/>
+            </wp:cNvGraphicFramePr>
+            <a:graphic xmlns:a="http://schemas.openxmlformats.org/drawingml/2006/main">
+              <a:graphicData uri="http://schemas.openxmlformats.org/drawingml/2006/picture">
+                <pic:pic xmlns:pic="http://schemas.openxmlformats.org/drawingml/2006/picture">
+                  <pic:nvPicPr>
+                    <pic:cNvPr id="1" name=""/>
+                    <pic:cNvPicPr/>
+                  </pic:nvPicPr>
+                  <pic:blipFill>
+                    <a:blip r:embed="rId20"/>
+                    <a:stretch>
+                      <a:fillRect/>
+                    </a:stretch>
+                  </pic:blipFill>
+                  <pic:spPr>
+                    <a:xfrm>
+                      <a:off x="0" y="0"/>
+                      <a:ext cx="5400040" cy="2886075"/>
+                    </a:xfrm>
+                    <a:prstGeom prst="rect">
+                      <a:avLst/>
+                    </a:prstGeom>
+                  </pic:spPr>
+                </pic:pic>
+              </a:graphicData>
+            </a:graphic>
+          </wp:inline>
+        </w:drawing>
+      </w:r>
+    </w:p>
+    <w:p>
+      <w:pPr>
+        <w:jc w:val="both"/>
+      </w:pPr>
+      <w:r>
+        <w:t xml:space="preserve">Segunda página de chequeo, </w:t>
+      </w:r>
+      <w:r>
+        <w:rPr>
+          <w:rStyle w:val="EnlacedeInternet"/>
+        </w:rPr>
+        <w:t>http://qualweb.di.fc.ul.pt/evaluator/</w:t>
+      </w:r>
+    </w:p>
+    <w:p>
+      <w:r>
+        <w:rPr>
+          <w:noProof/>
+        </w:rPr>
+        <w:drawing>
+          <wp:inline distT="0" distB="0" distL="0" distR="0" wp14:anchorId="6780222E" wp14:editId="520785D5">
+            <wp:extent cx="5400040" cy="2897505"/>
+            <wp:effectExtent l="0" t="0" r="0" b="0"/>
+            <wp:docPr id="11" name="Imagen 11"/>
+            <wp:cNvGraphicFramePr>
+              <a:graphicFrameLocks xmlns:a="http://schemas.openxmlformats.org/drawingml/2006/main" noChangeAspect="1"/>
+            </wp:cNvGraphicFramePr>
+            <a:graphic xmlns:a="http://schemas.openxmlformats.org/drawingml/2006/main">
+              <a:graphicData uri="http://schemas.openxmlformats.org/drawingml/2006/picture">
+                <pic:pic xmlns:pic="http://schemas.openxmlformats.org/drawingml/2006/picture">
+                  <pic:nvPicPr>
+                    <pic:cNvPr id="1" name=""/>
+                    <pic:cNvPicPr/>
+                  </pic:nvPicPr>
+                  <pic:blipFill>
+                    <a:blip r:embed="rId21"/>
+                    <a:stretch>
+                      <a:fillRect/>
+                    </a:stretch>
+                  </pic:blipFill>
+                  <pic:spPr>
+                    <a:xfrm>
+                      <a:off x="0" y="0"/>
+                      <a:ext cx="5400040" cy="2897505"/>
+                    </a:xfrm>
+                    <a:prstGeom prst="rect">
+                      <a:avLst/>
+                    </a:prstGeom>
+                  </pic:spPr>
+                </pic:pic>
+              </a:graphicData>
+            </a:graphic>
+          </wp:inline>
+        </w:drawing>
+      </w:r>
+    </w:p>
+    <w:p>
+      <w:r>
+        <w:t>El fallo que marca no es indiferente:</w:t>
+      </w:r>
+    </w:p>
+    <w:p>
+      <w:r>
+        <w:rPr>
+          <w:noProof/>
+        </w:rPr>
+        <w:lastRenderedPageBreak/>
+        <w:drawing>
+          <wp:inline distT="0" distB="0" distL="0" distR="0" wp14:anchorId="051FDF51" wp14:editId="75DF7266">
+            <wp:extent cx="5400040" cy="2369820"/>
+            <wp:effectExtent l="0" t="0" r="0" b="0"/>
+            <wp:docPr id="12" name="Imagen 12"/>
+            <wp:cNvGraphicFramePr>
+              <a:graphicFrameLocks xmlns:a="http://schemas.openxmlformats.org/drawingml/2006/main" noChangeAspect="1"/>
+            </wp:cNvGraphicFramePr>
+            <a:graphic xmlns:a="http://schemas.openxmlformats.org/drawingml/2006/main">
+              <a:graphicData uri="http://schemas.openxmlformats.org/drawingml/2006/picture">
+                <pic:pic xmlns:pic="http://schemas.openxmlformats.org/drawingml/2006/picture">
+                  <pic:nvPicPr>
+                    <pic:cNvPr id="1" name=""/>
+                    <pic:cNvPicPr/>
+                  </pic:nvPicPr>
+                  <pic:blipFill>
+                    <a:blip r:embed="rId22"/>
+                    <a:stretch>
+                      <a:fillRect/>
+                    </a:stretch>
+                  </pic:blipFill>
+                  <pic:spPr>
+                    <a:xfrm>
+                      <a:off x="0" y="0"/>
+                      <a:ext cx="5400040" cy="2369820"/>
+                    </a:xfrm>
+                    <a:prstGeom prst="rect">
+                      <a:avLst/>
+                    </a:prstGeom>
+                  </pic:spPr>
+                </pic:pic>
+              </a:graphicData>
+            </a:graphic>
+          </wp:inline>
+        </w:drawing>
+      </w:r>
+    </w:p>
+    <w:p>
+      <w:r>
+        <w:t xml:space="preserve">Tercera página de chequeo, </w:t>
+      </w:r>
+      <w:hyperlink r:id="rId23" w:history="1">
+        <w:r>
+          <w:rPr>
+            <w:rStyle w:val="Hipervnculo"/>
+          </w:rPr>
+          <w:t>https://www.webaccessi</w:t>
+        </w:r>
+        <w:r>
+          <w:rPr>
+            <w:rStyle w:val="Hipervnculo"/>
+          </w:rPr>
+          <w:t>b</w:t>
+        </w:r>
+        <w:r>
+          <w:rPr>
+            <w:rStyle w:val="Hipervnculo"/>
+          </w:rPr>
+          <w:t>ility.com/</w:t>
+        </w:r>
+      </w:hyperlink>
+    </w:p>
+    <w:p>
+      <w:r>
+        <w:rPr>
+          <w:noProof/>
+        </w:rPr>
+        <w:drawing>
+          <wp:inline distT="0" distB="0" distL="0" distR="0" wp14:anchorId="69296973" wp14:editId="7A71B91D">
+            <wp:extent cx="5400040" cy="2487295"/>
+            <wp:effectExtent l="0" t="0" r="0" b="8255"/>
+            <wp:docPr id="13" name="Imagen 13"/>
+            <wp:cNvGraphicFramePr>
+              <a:graphicFrameLocks xmlns:a="http://schemas.openxmlformats.org/drawingml/2006/main" noChangeAspect="1"/>
+            </wp:cNvGraphicFramePr>
+            <a:graphic xmlns:a="http://schemas.openxmlformats.org/drawingml/2006/main">
+              <a:graphicData uri="http://schemas.openxmlformats.org/drawingml/2006/picture">
+                <pic:pic xmlns:pic="http://schemas.openxmlformats.org/drawingml/2006/picture">
+                  <pic:nvPicPr>
+                    <pic:cNvPr id="1" name=""/>
+                    <pic:cNvPicPr/>
+                  </pic:nvPicPr>
+                  <pic:blipFill>
+                    <a:blip r:embed="rId24"/>
+                    <a:stretch>
+                      <a:fillRect/>
+                    </a:stretch>
+                  </pic:blipFill>
+                  <pic:spPr>
+                    <a:xfrm>
+                      <a:off x="0" y="0"/>
+                      <a:ext cx="5400040" cy="2487295"/>
+                    </a:xfrm>
+                    <a:prstGeom prst="rect">
+                      <a:avLst/>
+                    </a:prstGeom>
+                  </pic:spPr>
+                </pic:pic>
+              </a:graphicData>
+            </a:graphic>
+          </wp:inline>
+        </w:drawing>
+      </w:r>
+    </w:p>
+    <w:p>
+      <w:pPr>
+        <w:pStyle w:val="Ttulo3"/>
+        <w:numPr>
+          <w:ilvl w:val="2"/>
+          <w:numId w:val="1"/>
+        </w:numPr>
+        <w:rPr>
+          <w:color w:val="auto"/>
+        </w:rPr>
+      </w:pPr>
+      <w:r>
+        <w:rPr>
+          <w:color w:val="auto"/>
+        </w:rPr>
+        <w:t>Comprueba con otras 3 herramientas la accesibilidad en alguno de los aspectos.</w:t>
+      </w:r>
+    </w:p>
+    <w:p>
+      <w:proofErr w:type="spellStart"/>
+      <w:r>
+        <w:t>NerdeRegion</w:t>
+      </w:r>
+      <w:proofErr w:type="spellEnd"/>
+      <w:r>
+        <w:t>:</w:t>
+      </w:r>
+    </w:p>
+    <w:p>
+      <w:r>
+        <w:rPr>
+          <w:noProof/>
+        </w:rPr>
+        <w:lastRenderedPageBreak/>
+        <w:drawing>
+          <wp:inline distT="0" distB="0" distL="0" distR="0" wp14:anchorId="305F22D8" wp14:editId="3A0CF12A">
+            <wp:extent cx="5400040" cy="2887980"/>
+            <wp:effectExtent l="0" t="0" r="0" b="7620"/>
+            <wp:docPr id="14" name="Imagen 14"/>
+            <wp:cNvGraphicFramePr>
+              <a:graphicFrameLocks xmlns:a="http://schemas.openxmlformats.org/drawingml/2006/main" noChangeAspect="1"/>
+            </wp:cNvGraphicFramePr>
+            <a:graphic xmlns:a="http://schemas.openxmlformats.org/drawingml/2006/main">
+              <a:graphicData uri="http://schemas.openxmlformats.org/drawingml/2006/picture">
+                <pic:pic xmlns:pic="http://schemas.openxmlformats.org/drawingml/2006/picture">
+                  <pic:nvPicPr>
+                    <pic:cNvPr id="1" name=""/>
+                    <pic:cNvPicPr/>
+                  </pic:nvPicPr>
+                  <pic:blipFill>
+                    <a:blip r:embed="rId25"/>
+                    <a:stretch>
+                      <a:fillRect/>
+                    </a:stretch>
+                  </pic:blipFill>
+                  <pic:spPr>
+                    <a:xfrm>
+                      <a:off x="0" y="0"/>
+                      <a:ext cx="5400040" cy="2887980"/>
+                    </a:xfrm>
+                    <a:prstGeom prst="rect">
+                      <a:avLst/>
+                    </a:prstGeom>
+                  </pic:spPr>
+                </pic:pic>
+              </a:graphicData>
+            </a:graphic>
+          </wp:inline>
+        </w:drawing>
+      </w:r>
+    </w:p>
+    <w:p>
+      <w:proofErr w:type="spellStart"/>
+      <w:r>
+        <w:t>NerdeFocus</w:t>
+      </w:r>
+      <w:proofErr w:type="spellEnd"/>
+      <w:r>
+        <w:t>:</w:t>
+      </w:r>
+    </w:p>
+    <w:p>
+      <w:r>
+        <w:rPr>
+          <w:noProof/>
+        </w:rPr>
+        <w:drawing>
+          <wp:inline distT="0" distB="0" distL="0" distR="0" wp14:anchorId="4AE674D4" wp14:editId="46AF143A">
+            <wp:extent cx="5400040" cy="2881630"/>
+            <wp:effectExtent l="0" t="0" r="0" b="0"/>
+            <wp:docPr id="15" name="Imagen 15"/>
+            <wp:cNvGraphicFramePr>
+              <a:graphicFrameLocks xmlns:a="http://schemas.openxmlformats.org/drawingml/2006/main" noChangeAspect="1"/>
+            </wp:cNvGraphicFramePr>
+            <a:graphic xmlns:a="http://schemas.openxmlformats.org/drawingml/2006/main">
+              <a:graphicData uri="http://schemas.openxmlformats.org/drawingml/2006/picture">
+                <pic:pic xmlns:pic="http://schemas.openxmlformats.org/drawingml/2006/picture">
+                  <pic:nvPicPr>
+                    <pic:cNvPr id="1" name=""/>
+                    <pic:cNvPicPr/>
+                  </pic:nvPicPr>
+                  <pic:blipFill>
+                    <a:blip r:embed="rId26"/>
+                    <a:stretch>
+                      <a:fillRect/>
+                    </a:stretch>
+                  </pic:blipFill>
+                  <pic:spPr>
+                    <a:xfrm>
+                      <a:off x="0" y="0"/>
+                      <a:ext cx="5400040" cy="2881630"/>
+                    </a:xfrm>
+                    <a:prstGeom prst="rect">
+                      <a:avLst/>
+                    </a:prstGeom>
+                  </pic:spPr>
+                </pic:pic>
+              </a:graphicData>
+            </a:graphic>
+          </wp:inline>
+        </w:drawing>
+      </w:r>
+    </w:p>
+    <w:p>
+      <w:r>
+        <w:t>AXE DEV TOOLS</w:t>
+      </w:r>
+      <w:r>
+        <w:t>:</w:t>
+      </w:r>
+    </w:p>
+    <w:p>
+      <w:r>
+        <w:rPr>
+          <w:noProof/>
+        </w:rPr>
+        <w:lastRenderedPageBreak/>
+        <w:drawing>
+          <wp:inline distT="0" distB="0" distL="0" distR="0" wp14:anchorId="16FB553E" wp14:editId="6E2AEF03">
+            <wp:extent cx="5400040" cy="2906395"/>
+            <wp:effectExtent l="0" t="0" r="0" b="8255"/>
+            <wp:docPr id="16" name="Imagen 16"/>
+            <wp:cNvGraphicFramePr>
+              <a:graphicFrameLocks xmlns:a="http://schemas.openxmlformats.org/drawingml/2006/main" noChangeAspect="1"/>
+            </wp:cNvGraphicFramePr>
+            <a:graphic xmlns:a="http://schemas.openxmlformats.org/drawingml/2006/main">
+              <a:graphicData uri="http://schemas.openxmlformats.org/drawingml/2006/picture">
+                <pic:pic xmlns:pic="http://schemas.openxmlformats.org/drawingml/2006/picture">
+                  <pic:nvPicPr>
+                    <pic:cNvPr id="1" name=""/>
+                    <pic:cNvPicPr/>
+                  </pic:nvPicPr>
+                  <pic:blipFill>
+                    <a:blip r:embed="rId27"/>
+                    <a:stretch>
+                      <a:fillRect/>
+                    </a:stretch>
+                  </pic:blipFill>
+                  <pic:spPr>
+                    <a:xfrm>
+                      <a:off x="0" y="0"/>
+                      <a:ext cx="5400040" cy="2906395"/>
+                    </a:xfrm>
+                    <a:prstGeom prst="rect">
+                      <a:avLst/>
+                    </a:prstGeom>
+                  </pic:spPr>
+                </pic:pic>
+              </a:graphicData>
+            </a:graphic>
+          </wp:inline>
+        </w:drawing>
+      </w:r>
+    </w:p>
+    <w:p/>
+    <w:p/>
+    <w:p>
+      <w:pPr>
+        <w:shd w:val="clear" w:color="auto" w:fill="FFFFFF"/>
+        <w:spacing w:line="285" w:lineRule="atLeast"/>
+      </w:pPr>
+    </w:p>
+    <w:p>
+      <w:pPr>
+        <w:shd w:val="clear" w:color="auto" w:fill="FFFFFF"/>
+        <w:spacing w:line="285" w:lineRule="atLeast"/>
         <w:rPr>
           <w:rFonts w:ascii="Consolas" w:eastAsia="Times New Roman" w:hAnsi="Consolas" w:cs="Times New Roman"/>
           <w:color w:val="000000"/>
@@ -1296,7 +1937,7 @@
       </w:pPr>
     </w:p>
     <w:sectPr>
-      <w:footerReference w:type="default" r:id="rId17"/>
+      <w:footerReference w:type="default" r:id="rId28"/>
       <w:pgSz w:w="11906" w:h="16838"/>
       <w:pgMar w:top="1417" w:right="1701" w:bottom="1417" w:left="1701" w:header="708" w:footer="708" w:gutter="0"/>
       <w:pgNumType w:start="0"/>
@@ -1423,7 +2064,7 @@
         </mc:Choice>
         <mc:Fallback>
           <w:pict>
-            <v:rect w14:anchorId="2C0F17B5" id="Rectángulo 452" o:spid="_x0000_s1026" style="position:absolute;margin-left:0;margin-top:0;width:579.9pt;height:750.3pt;z-index:251659264;visibility:visible;mso-wrap-style:square;mso-width-percent:950;mso-height-percent:950;mso-wrap-distance-left:9pt;mso-wrap-distance-top:0;mso-wrap-distance-right:9pt;mso-wrap-distance-bottom:0;mso-position-horizontal:center;mso-position-horizontal-relative:page;mso-position-vertical:center;mso-position-vertical-relative:page;mso-width-percent:950;mso-height-percent:950;mso-width-relative:page;mso-height-relative:page;v-text-anchor:middle" o:gfxdata="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" filled="f" strokecolor="#747070 [1614]" strokeweight="1.25pt">
+            <v:rect w14:anchorId="69E18608" id="Rectángulo 452" o:spid="_x0000_s1026" style="position:absolute;margin-left:0;margin-top:0;width:579.9pt;height:750.3pt;z-index:251659264;visibility:visible;mso-wrap-style:square;mso-width-percent:950;mso-height-percent:950;mso-wrap-distance-left:9pt;mso-wrap-distance-top:0;mso-wrap-distance-right:9pt;mso-wrap-distance-bottom:0;mso-position-horizontal:center;mso-position-horizontal-relative:page;mso-position-vertical:center;mso-position-vertical-relative:page;mso-width-percent:950;mso-height-percent:950;mso-width-relative:page;mso-height-relative:page;v-text-anchor:middle" o:gfxdata="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" filled="f" strokecolor="#747070 [1614]" strokeweight="1.25pt">
               <w10:wrap anchorx="page" anchory="page"/>
             </v:rect>
           </w:pict>
@@ -1747,6 +2388,119 @@
     </w:lvl>
   </w:abstractNum>
   <w:abstractNum w:abstractNumId="2" w15:restartNumberingAfterBreak="0">
+    <w:nsid w:val="251423FB"/>
+    <w:multiLevelType w:val="multilevel"/>
+    <w:tmpl w:val="2B84C8CA"/>
+    <w:lvl w:ilvl="0">
+      <w:start w:val="1"/>
+      <w:numFmt w:val="decimal"/>
+      <w:lvlText w:val="%1"/>
+      <w:lvlJc w:val="left"/>
+      <w:pPr>
+        <w:ind w:left="480" w:hanging="480"/>
+      </w:pPr>
+      <w:rPr>
+        <w:rFonts w:hint="default"/>
+      </w:rPr>
+    </w:lvl>
+    <w:lvl w:ilvl="1">
+      <w:start w:val="2"/>
+      <w:numFmt w:val="decimal"/>
+      <w:lvlText w:val="%1.%2"/>
+      <w:lvlJc w:val="left"/>
+      <w:pPr>
+        <w:ind w:left="480" w:hanging="480"/>
+      </w:pPr>
+      <w:rPr>
+        <w:rFonts w:hint="default"/>
+      </w:rPr>
+    </w:lvl>
+    <w:lvl w:ilvl="2">
+      <w:start w:val="2"/>
+      <w:numFmt w:val="decimal"/>
+      <w:lvlText w:val="%1.%2.%3"/>
+      <w:lvlJc w:val="left"/>
+      <w:pPr>
+        <w:ind w:left="720" w:hanging="720"/>
+      </w:pPr>
+      <w:rPr>
+        <w:rFonts w:hint="default"/>
+      </w:rPr>
+    </w:lvl>
+    <w:lvl w:ilvl="3">
+      <w:start w:val="1"/>
+      <w:numFmt w:val="decimal"/>
+      <w:lvlText w:val="%1.%2.%3.%4"/>
+      <w:lvlJc w:val="left"/>
+      <w:pPr>
+        <w:ind w:left="720" w:hanging="720"/>
+      </w:pPr>
+      <w:rPr>
+        <w:rFonts w:hint="default"/>
+      </w:rPr>
+    </w:lvl>
+    <w:lvl w:ilvl="4">
+      <w:start w:val="1"/>
+      <w:numFmt w:val="decimal"/>
+      <w:lvlText w:val="%1.%2.%3.%4.%5"/>
+      <w:lvlJc w:val="left"/>
+      <w:pPr>
+        <w:ind w:left="1080" w:hanging="1080"/>
+      </w:pPr>
+      <w:rPr>
+        <w:rFonts w:hint="default"/>
+      </w:rPr>
+    </w:lvl>
+    <w:lvl w:ilvl="5">
+      <w:start w:val="1"/>
+      <w:numFmt w:val="decimal"/>
+      <w:lvlText w:val="%1.%2.%3.%4.%5.%6"/>
+      <w:lvlJc w:val="left"/>
+      <w:pPr>
+        <w:ind w:left="1080" w:hanging="1080"/>
+      </w:pPr>
+      <w:rPr>
+        <w:rFonts w:hint="default"/>
+      </w:rPr>
+    </w:lvl>
+    <w:lvl w:ilvl="6">
+      <w:start w:val="1"/>
+      <w:numFmt w:val="decimal"/>
+      <w:lvlText w:val="%1.%2.%3.%4.%5.%6.%7"/>
+      <w:lvlJc w:val="left"/>
+      <w:pPr>
+        <w:ind w:left="1440" w:hanging="1440"/>
+      </w:pPr>
+      <w:rPr>
+        <w:rFonts w:hint="default"/>
+      </w:rPr>
+    </w:lvl>
+    <w:lvl w:ilvl="7">
+      <w:start w:val="1"/>
+      <w:numFmt w:val="decimal"/>
+      <w:lvlText w:val="%1.%2.%3.%4.%5.%6.%7.%8"/>
+      <w:lvlJc w:val="left"/>
+      <w:pPr>
+        <w:ind w:left="1440" w:hanging="1440"/>
+      </w:pPr>
+      <w:rPr>
+        <w:rFonts w:hint="default"/>
+      </w:rPr>
+    </w:lvl>
+    <w:lvl w:ilvl="8">
+      <w:start w:val="1"/>
+      <w:numFmt w:val="decimal"/>
+      <w:lvlText w:val="%1.%2.%3.%4.%5.%6.%7.%8.%9"/>
+      <w:lvlJc w:val="left"/>
+      <w:pPr>
+        <w:ind w:left="1800" w:hanging="1800"/>
+      </w:pPr>
+      <w:rPr>
+        <w:rFonts w:hint="default"/>
+      </w:rPr>
+    </w:lvl>
+  </w:abstractNum>
+  <w:abstractNum w:abstractNumId="3" w15:restartNumberingAfterBreak="0">
     <w:nsid w:val="2C404BD5"/>
     <w:multiLevelType w:val="hybridMultilevel"/>
     <w:tmpl w:val="6644B320"/>
@@ -1859,7 +2613,7 @@
       </w:rPr>
     </w:lvl>
   </w:abstractNum>
-  <w:abstractNum w:abstractNumId="3" w15:restartNumberingAfterBreak="0">
+  <w:abstractNum w:abstractNumId="4" w15:restartNumberingAfterBreak="0">
     <w:nsid w:val="33045E0A"/>
     <w:multiLevelType w:val="hybridMultilevel"/>
     <w:tmpl w:val="0B4EFF6A"/>
@@ -1972,7 +2726,7 @@
       </w:rPr>
     </w:lvl>
   </w:abstractNum>
-  <w:abstractNum w:abstractNumId="4" w15:restartNumberingAfterBreak="0">
+  <w:abstractNum w:abstractNumId="5" w15:restartNumberingAfterBreak="0">
     <w:nsid w:val="4AD46D18"/>
     <w:multiLevelType w:val="multilevel"/>
     <w:tmpl w:val="72C6ADE8"/>
@@ -2093,7 +2847,7 @@
       </w:rPr>
     </w:lvl>
   </w:abstractNum>
-  <w:abstractNum w:abstractNumId="5" w15:restartNumberingAfterBreak="0">
+  <w:abstractNum w:abstractNumId="6" w15:restartNumberingAfterBreak="0">
     <w:nsid w:val="553E025D"/>
     <w:multiLevelType w:val="hybridMultilevel"/>
     <w:tmpl w:val="B8D6A0E8"/>
@@ -2206,7 +2960,7 @@
       </w:rPr>
     </w:lvl>
   </w:abstractNum>
-  <w:abstractNum w:abstractNumId="6" w15:restartNumberingAfterBreak="0">
+  <w:abstractNum w:abstractNumId="7" w15:restartNumberingAfterBreak="0">
     <w:nsid w:val="63D80EA1"/>
     <w:multiLevelType w:val="hybridMultilevel"/>
     <w:tmpl w:val="3C2CE900"/>
@@ -2319,26 +3073,153 @@
       </w:rPr>
     </w:lvl>
   </w:abstractNum>
+  <w:abstractNum w:abstractNumId="8" w15:restartNumberingAfterBreak="0">
+    <w:nsid w:val="70874D0E"/>
+    <w:multiLevelType w:val="multilevel"/>
+    <w:tmpl w:val="72C6ADE8"/>
+    <w:lvl w:ilvl="0">
+      <w:start w:val="1"/>
+      <w:numFmt w:val="decimal"/>
+      <w:lvlText w:val="%1."/>
+      <w:lvlJc w:val="left"/>
+      <w:pPr>
+        <w:ind w:left="720" w:hanging="360"/>
+      </w:pPr>
+      <w:rPr>
+        <w:rFonts w:hint="default"/>
+      </w:rPr>
+    </w:lvl>
+    <w:lvl w:ilvl="1">
+      <w:start w:val="1"/>
+      <w:numFmt w:val="decimal"/>
+      <w:isLgl/>
+      <w:lvlText w:val="%1.%2."/>
+      <w:lvlJc w:val="left"/>
+      <w:pPr>
+        <w:ind w:left="1080" w:hanging="360"/>
+      </w:pPr>
+      <w:rPr>
+        <w:rFonts w:hint="default"/>
+      </w:rPr>
+    </w:lvl>
+    <w:lvl w:ilvl="2">
+      <w:start w:val="1"/>
+      <w:numFmt w:val="decimal"/>
+      <w:isLgl/>
+      <w:lvlText w:val="%1.%2.%3."/>
+      <w:lvlJc w:val="left"/>
+      <w:pPr>
+        <w:ind w:left="1800" w:hanging="720"/>
+      </w:pPr>
+      <w:rPr>
+        <w:rFonts w:hint="default"/>
+      </w:rPr>
+    </w:lvl>
+    <w:lvl w:ilvl="3">
+      <w:start w:val="1"/>
+      <w:numFmt w:val="decimal"/>
+      <w:isLgl/>
+      <w:lvlText w:val="%1.%2.%3.%4."/>
+      <w:lvlJc w:val="left"/>
+      <w:pPr>
+        <w:ind w:left="2160" w:hanging="720"/>
+      </w:pPr>
+      <w:rPr>
+        <w:rFonts w:hint="default"/>
+      </w:rPr>
+    </w:lvl>
+    <w:lvl w:ilvl="4">
+      <w:start w:val="1"/>
+      <w:numFmt w:val="decimal"/>
+      <w:isLgl/>
+      <w:lvlText w:val="%1.%2.%3.%4.%5."/>
+      <w:lvlJc w:val="left"/>
+      <w:pPr>
+        <w:ind w:left="2880" w:hanging="1080"/>
+      </w:pPr>
+      <w:rPr>
+        <w:rFonts w:hint="default"/>
+      </w:rPr>
+    </w:lvl>
+    <w:lvl w:ilvl="5">
+      <w:start w:val="1"/>
+      <w:numFmt w:val="decimal"/>
+      <w:isLgl/>
+      <w:lvlText w:val="%1.%2.%3.%4.%5.%6."/>
+      <w:lvlJc w:val="left"/>
+      <w:pPr>
+        <w:ind w:left="3240" w:hanging="1080"/>
+      </w:pPr>
+      <w:rPr>
+        <w:rFonts w:hint="default"/>
+      </w:rPr>
+    </w:lvl>
+    <w:lvl w:ilvl="6">
+      <w:start w:val="1"/>
+      <w:numFmt w:val="decimal"/>
+      <w:isLgl/>
+      <w:lvlText w:val="%1.%2.%3.%4.%5.%6.%7."/>
+      <w:lvlJc w:val="left"/>
+      <w:pPr>
+        <w:ind w:left="3960" w:hanging="1440"/>
+      </w:pPr>
+      <w:rPr>
+        <w:rFonts w:hint="default"/>
+      </w:rPr>
+    </w:lvl>
+    <w:lvl w:ilvl="7">
+      <w:start w:val="1"/>
+      <w:numFmt w:val="decimal"/>
+      <w:isLgl/>
+      <w:lvlText w:val="%1.%2.%3.%4.%5.%6.%7.%8."/>
+      <w:lvlJc w:val="left"/>
+      <w:pPr>
+        <w:ind w:left="4320" w:hanging="1440"/>
+      </w:pPr>
+      <w:rPr>
+        <w:rFonts w:hint="default"/>
+      </w:rPr>
+    </w:lvl>
+    <w:lvl w:ilvl="8">
+      <w:start w:val="1"/>
+      <w:numFmt w:val="decimal"/>
+      <w:isLgl/>
+      <w:lvlText w:val="%1.%2.%3.%4.%5.%6.%7.%8.%9."/>
+      <w:lvlJc w:val="left"/>
+      <w:pPr>
+        <w:ind w:left="5040" w:hanging="1800"/>
+      </w:pPr>
+      <w:rPr>
+        <w:rFonts w:hint="default"/>
+      </w:rPr>
+    </w:lvl>
+  </w:abstractNum>
   <w:num w:numId="1" w16cid:durableId="369962800">
+    <w:abstractNumId w:val="5"/>
+  </w:num>
+  <w:num w:numId="2" w16cid:durableId="254680364">
+    <w:abstractNumId w:val="6"/>
+  </w:num>
+  <w:num w:numId="3" w16cid:durableId="608050134">
     <w:abstractNumId w:val="4"/>
   </w:num>
-  <w:num w:numId="2" w16cid:durableId="254680364">
-    <w:abstractNumId w:val="5"/>
-  </w:num>
-  <w:num w:numId="3" w16cid:durableId="608050134">
+  <w:num w:numId="4" w16cid:durableId="2024160929">
     <w:abstractNumId w:val="3"/>
   </w:num>
-  <w:num w:numId="4" w16cid:durableId="2024160929">
-    <w:abstractNumId w:val="2"/>
-  </w:num>
   <w:num w:numId="5" w16cid:durableId="288128946">
-    <w:abstractNumId w:val="6"/>
+    <w:abstractNumId w:val="7"/>
   </w:num>
   <w:num w:numId="6" w16cid:durableId="1870028469">
     <w:abstractNumId w:val="1"/>
   </w:num>
   <w:num w:numId="7" w16cid:durableId="410546553">
     <w:abstractNumId w:val="0"/>
+  </w:num>
+  <w:num w:numId="8" w16cid:durableId="1462844040">
+    <w:abstractNumId w:val="8"/>
+  </w:num>
+  <w:num w:numId="9" w16cid:durableId="1335764214">
+    <w:abstractNumId w:val="2"/>
   </w:num>
 </w:numbering>
 </file>
@@ -3016,6 +3897,28 @@
       <w:shd w:val="clear" w:color="auto" w:fill="E1DFDD"/>
     </w:rPr>
   </w:style>
+  <w:style w:type="character" w:customStyle="1" w:styleId="EnlacedeInternet">
+    <w:name w:val="Enlace de Internet"/>
+    <w:basedOn w:val="Fuentedeprrafopredeter"/>
+    <w:uiPriority w:val="99"/>
+    <w:rsid w:val="00AA12F5"/>
+    <w:rPr>
+      <w:color w:val="0563C1" w:themeColor="hyperlink"/>
+      <w:u w:val="single"/>
+    </w:rPr>
+  </w:style>
+  <w:style w:type="character" w:styleId="Hipervnculovisitado">
+    <w:name w:val="FollowedHyperlink"/>
+    <w:basedOn w:val="Fuentedeprrafopredeter"/>
+    <w:uiPriority w:val="99"/>
+    <w:semiHidden/>
+    <w:unhideWhenUsed/>
+    <w:rsid w:val="000B024A"/>
+    <w:rPr>
+      <w:color w:val="954F72" w:themeColor="followedHyperlink"/>
+      <w:u w:val="single"/>
+    </w:rPr>
+  </w:style>
 </w:styles>
 </file>
 
@@ -3165,6 +4068,7 @@
     <w:rsid w:val="00712F84"/>
     <w:rsid w:val="00840B2C"/>
     <w:rsid w:val="008C6B62"/>
+    <w:rsid w:val="00DF3A12"/>
     <w:rsid w:val="00E52CD1"/>
   </w:rsids>
   <m:mathPr>
